--- a/Findings.docx
+++ b/Findings.docx
@@ -12,122 +12,201 @@
         <w:rPr>
           <w:rFonts w:ascii="Times New Roman" w:hAnsi="Times New Roman" w:cs="Times New Roman"/>
         </w:rPr>
-        <w:t>Paula Chesser CS 5070 Term Project</w:t>
-      </w:r>
-    </w:p>
-    <w:p>
-      <w:pPr>
-        <w:rPr>
-          <w:rFonts w:ascii="Times New Roman" w:hAnsi="Times New Roman" w:cs="Times New Roman"/>
-        </w:rPr>
-      </w:pPr>
-    </w:p>
-    <w:p>
-      <w:pPr>
-        <w:rPr>
-          <w:rFonts w:ascii="Times New Roman" w:hAnsi="Times New Roman" w:cs="Times New Roman"/>
-        </w:rPr>
-      </w:pPr>
-      <w:r>
-        <w:rPr>
-          <w:rFonts w:ascii="Times New Roman" w:hAnsi="Times New Roman" w:cs="Times New Roman"/>
-        </w:rPr>
-        <w:t>Model Name:</w:t>
-      </w:r>
-      <w:r>
-        <w:rPr>
-          <w:rFonts w:ascii="Times New Roman" w:hAnsi="Times New Roman" w:cs="Times New Roman"/>
-        </w:rPr>
-        <w:tab/>
-        <w:t>MacBook Air</w:t>
-      </w:r>
-    </w:p>
-    <w:p>
-      <w:pPr>
-        <w:widowControl w:val="0"/>
-        <w:tabs>
-          <w:tab w:val="left" w:pos="2810"/>
-        </w:tabs>
-        <w:autoSpaceDE w:val="0"/>
-        <w:autoSpaceDN w:val="0"/>
-        <w:adjustRightInd w:val="0"/>
-        <w:ind w:left="2810" w:hanging="2811"/>
-        <w:rPr>
-          <w:rFonts w:ascii="Times New Roman" w:hAnsi="Times New Roman" w:cs="Times New Roman"/>
-        </w:rPr>
-      </w:pPr>
-      <w:r>
-        <w:rPr>
-          <w:rFonts w:ascii="Times New Roman" w:hAnsi="Times New Roman" w:cs="Times New Roman"/>
-        </w:rPr>
-        <w:t xml:space="preserve">Processor Name: </w:t>
-      </w:r>
-      <w:r>
-        <w:rPr>
-          <w:rFonts w:ascii="Times New Roman" w:hAnsi="Times New Roman" w:cs="Times New Roman"/>
-        </w:rPr>
-        <w:t>Intel Core i5</w:t>
-      </w:r>
-    </w:p>
-    <w:p>
-      <w:pPr>
-        <w:rPr>
-          <w:rFonts w:ascii="Times New Roman" w:hAnsi="Times New Roman" w:cs="Times New Roman"/>
-        </w:rPr>
-      </w:pPr>
-      <w:r>
-        <w:rPr>
-          <w:rFonts w:ascii="Times New Roman" w:hAnsi="Times New Roman" w:cs="Times New Roman"/>
-        </w:rPr>
-        <w:t xml:space="preserve">Processor Speed: </w:t>
-      </w:r>
-      <w:r>
-        <w:rPr>
-          <w:rFonts w:ascii="Times New Roman" w:hAnsi="Times New Roman" w:cs="Times New Roman"/>
-        </w:rPr>
-        <w:t>1.4 GHz</w:t>
-      </w:r>
-    </w:p>
-    <w:p>
-      <w:pPr>
-        <w:rPr>
-          <w:rFonts w:ascii="Times New Roman" w:hAnsi="Times New Roman" w:cs="Times New Roman"/>
-        </w:rPr>
-      </w:pPr>
-      <w:r>
-        <w:rPr>
-          <w:rFonts w:ascii="Times New Roman" w:hAnsi="Times New Roman" w:cs="Times New Roman"/>
-        </w:rPr>
-        <w:t xml:space="preserve">Memory: </w:t>
-      </w:r>
-      <w:r>
-        <w:rPr>
-          <w:rFonts w:ascii="Times New Roman" w:hAnsi="Times New Roman" w:cs="Times New Roman"/>
-        </w:rPr>
-        <w:t>4 GB</w:t>
-      </w:r>
-    </w:p>
-    <w:p>
-      <w:pPr>
-        <w:rPr>
-          <w:rFonts w:ascii="Times New Roman" w:eastAsia="Times New Roman" w:hAnsi="Times New Roman" w:cs="Times New Roman"/>
-        </w:rPr>
-      </w:pPr>
-    </w:p>
-    <w:p>
-      <w:pPr>
-        <w:rPr>
-          <w:rFonts w:ascii="Times New Roman" w:hAnsi="Times New Roman" w:cs="Times New Roman"/>
-        </w:rPr>
-      </w:pPr>
-      <w:r>
-        <w:rPr>
-          <w:rFonts w:ascii="Times New Roman" w:hAnsi="Times New Roman" w:cs="Times New Roman"/>
-        </w:rPr>
-        <w:t xml:space="preserve">This project allowed me to compare the running times of the Bubble Sort and the Selection Sort. For almost all of the trials, the Selection Sort Algorithm took slightly longer than the Bubble Sort Algorithm, however the time differences were very minor. </w:t>
+        <w:t xml:space="preserve">Paula Chesser </w:t>
+      </w:r>
+    </w:p>
+    <w:p>
+      <w:pPr>
+        <w:rPr>
+          <w:rFonts w:ascii="Times New Roman" w:hAnsi="Times New Roman" w:cs="Times New Roman"/>
+        </w:rPr>
+      </w:pPr>
+      <w:r>
+        <w:rPr>
+          <w:rFonts w:ascii="Times New Roman" w:hAnsi="Times New Roman" w:cs="Times New Roman"/>
+        </w:rPr>
+        <w:t xml:space="preserve">CS 5070 </w:t>
+      </w:r>
+    </w:p>
+    <w:p>
+      <w:pPr>
+        <w:rPr>
+          <w:rFonts w:ascii="Times New Roman" w:hAnsi="Times New Roman" w:cs="Times New Roman"/>
+        </w:rPr>
+      </w:pPr>
+      <w:r>
+        <w:rPr>
+          <w:rFonts w:ascii="Times New Roman" w:hAnsi="Times New Roman" w:cs="Times New Roman"/>
+        </w:rPr>
+        <w:t>Term Project</w:t>
+      </w:r>
+    </w:p>
+    <w:p>
+      <w:pPr>
+        <w:rPr>
+          <w:rFonts w:ascii="Times New Roman" w:hAnsi="Times New Roman" w:cs="Times New Roman"/>
+        </w:rPr>
+      </w:pPr>
+    </w:p>
+    <w:p>
+      <w:pPr>
+        <w:spacing w:line="480" w:lineRule="auto"/>
+        <w:ind w:firstLine="720"/>
+        <w:rPr>
+          <w:rFonts w:ascii="Times New Roman" w:hAnsi="Times New Roman" w:cs="Times New Roman"/>
+        </w:rPr>
+      </w:pPr>
+      <w:r>
+        <w:rPr>
+          <w:rFonts w:ascii="Times New Roman" w:hAnsi="Times New Roman" w:cs="Times New Roman"/>
+        </w:rPr>
+        <w:t xml:space="preserve">For this project I used a MacBook air, with an Intel Core i5 processor. The processor speed is 1.4 GHz and the machine has 4GB of memory. </w:t>
+      </w:r>
+    </w:p>
+    <w:p>
+      <w:pPr>
+        <w:spacing w:line="480" w:lineRule="auto"/>
+        <w:ind w:firstLine="720"/>
+        <w:rPr>
+          <w:rFonts w:ascii="Times New Roman" w:hAnsi="Times New Roman" w:cs="Times New Roman"/>
+        </w:rPr>
+      </w:pPr>
+      <w:r>
+        <w:rPr>
+          <w:rFonts w:ascii="Times New Roman" w:hAnsi="Times New Roman" w:cs="Times New Roman"/>
+        </w:rPr>
+        <w:t xml:space="preserve">Complexity analysis, </w:t>
+      </w:r>
+      <w:r>
+        <w:rPr>
+          <w:rFonts w:ascii="Times New Roman" w:hAnsi="Times New Roman" w:cs="Times New Roman"/>
+        </w:rPr>
+        <w:t>which consists</w:t>
+      </w:r>
+      <w:r>
+        <w:rPr>
+          <w:rFonts w:ascii="Times New Roman" w:hAnsi="Times New Roman" w:cs="Times New Roman"/>
+        </w:rPr>
+        <w:t xml:space="preserve"> of time efficiency and space efficiency, allows us to make an informed decision when choosing an algorithm to use. Time efficiency refers to how long it takes an algorithm to run</w:t>
+      </w:r>
+      <w:r>
+        <w:rPr>
+          <w:rFonts w:ascii="Times New Roman" w:hAnsi="Times New Roman" w:cs="Times New Roman"/>
+        </w:rPr>
+        <w:t>,</w:t>
+      </w:r>
+      <w:r>
+        <w:rPr>
+          <w:rFonts w:ascii="Times New Roman" w:hAnsi="Times New Roman" w:cs="Times New Roman"/>
+        </w:rPr>
+        <w:t xml:space="preserve"> and space efficiency refers to the amount of space that an algorithm uses. </w:t>
+      </w:r>
+      <w:r>
+        <w:rPr>
+          <w:rFonts w:ascii="Times New Roman" w:hAnsi="Times New Roman" w:cs="Times New Roman"/>
+        </w:rPr>
+        <w:t xml:space="preserve">This project allowed me to compare the running times of the Bubble Sort and the Selection Sort. </w:t>
+      </w:r>
+    </w:p>
+    <w:p>
+      <w:pPr>
+        <w:spacing w:line="480" w:lineRule="auto"/>
+        <w:ind w:firstLine="720"/>
+        <w:rPr>
+          <w:rFonts w:ascii="Times New Roman" w:hAnsi="Times New Roman" w:cs="Times New Roman"/>
+        </w:rPr>
+      </w:pPr>
+      <w:r>
+        <w:rPr>
+          <w:rFonts w:ascii="Times New Roman" w:hAnsi="Times New Roman" w:cs="Times New Roman"/>
+        </w:rPr>
+        <w:t>Both algorithms used in thi</w:t>
       </w:r>
       <w:bookmarkStart w:id="0" w:name="_GoBack"/>
       <w:bookmarkEnd w:id="0"/>
+      <w:r>
+        <w:rPr>
+          <w:rFonts w:ascii="Times New Roman" w:hAnsi="Times New Roman" w:cs="Times New Roman"/>
+        </w:rPr>
+        <w:t>s project have a</w:t>
+      </w:r>
+      <w:r>
+        <w:rPr>
+          <w:rFonts w:ascii="Times New Roman" w:hAnsi="Times New Roman" w:cs="Times New Roman"/>
+        </w:rPr>
+        <w:t xml:space="preserve"> </w:t>
+      </w:r>
+      <w:r>
+        <w:rPr>
+          <w:rFonts w:ascii="Times New Roman" w:hAnsi="Times New Roman" w:cs="Times New Roman"/>
+        </w:rPr>
+        <w:t>These algorithms have a nested loop</w:t>
+      </w:r>
+      <w:r>
+        <w:rPr>
+          <w:rFonts w:ascii="Times New Roman" w:hAnsi="Times New Roman" w:cs="Times New Roman"/>
+        </w:rPr>
+        <w:t>, which results in a</w:t>
+      </w:r>
+      <w:r>
+        <w:rPr>
+          <w:rFonts w:ascii="Times New Roman" w:hAnsi="Times New Roman" w:cs="Times New Roman"/>
+        </w:rPr>
+        <w:t xml:space="preserve"> complexity of O(n</w:t>
+      </w:r>
+      <w:r>
+        <w:rPr>
+          <w:rFonts w:ascii="Times New Roman" w:hAnsi="Times New Roman" w:cs="Times New Roman"/>
+          <w:vertAlign w:val="superscript"/>
+        </w:rPr>
+        <w:t>2</w:t>
+      </w:r>
+      <w:r>
+        <w:rPr>
+          <w:rFonts w:ascii="Times New Roman" w:hAnsi="Times New Roman" w:cs="Times New Roman"/>
+        </w:rPr>
+        <w:t>)</w:t>
+      </w:r>
+      <w:r>
+        <w:rPr>
+          <w:rFonts w:ascii="Times New Roman" w:hAnsi="Times New Roman" w:cs="Times New Roman"/>
+        </w:rPr>
+        <w:t>. This means that the performance time is the size of the input data set, squared. It’s easy to see in the graphs as the running tim</w:t>
+      </w:r>
+      <w:r>
+        <w:rPr>
+          <w:rFonts w:ascii="Times New Roman" w:hAnsi="Times New Roman" w:cs="Times New Roman"/>
+        </w:rPr>
+        <w:t xml:space="preserve">e exponentially grows as the array size and number of iterations grow. </w:t>
+      </w:r>
+    </w:p>
+    <w:p>
+      <w:pPr>
+        <w:spacing w:line="480" w:lineRule="auto"/>
+        <w:ind w:firstLine="720"/>
+        <w:rPr>
+          <w:rFonts w:ascii="Times New Roman" w:hAnsi="Times New Roman" w:cs="Times New Roman"/>
+        </w:rPr>
+      </w:pPr>
+      <w:r>
+        <w:rPr>
+          <w:rFonts w:ascii="Times New Roman" w:hAnsi="Times New Roman" w:cs="Times New Roman"/>
+        </w:rPr>
+        <w:t>Because both algorithms have a complexity of O(n</w:t>
+      </w:r>
+      <w:r>
+        <w:rPr>
+          <w:rFonts w:ascii="Times New Roman" w:hAnsi="Times New Roman" w:cs="Times New Roman"/>
+          <w:vertAlign w:val="superscript"/>
+        </w:rPr>
+        <w:t>2</w:t>
+      </w:r>
+      <w:r>
+        <w:rPr>
+          <w:rFonts w:ascii="Times New Roman" w:hAnsi="Times New Roman" w:cs="Times New Roman"/>
+        </w:rPr>
+        <w:t xml:space="preserve">), they will have similar running times. That was proven by the tests, and can be seen in the tables and graphs below. </w:t>
+      </w:r>
     </w:p>
     <w:p>
       <w:pPr>
@@ -141,7 +220,7 @@
           <w:noProof/>
         </w:rPr>
         <w:drawing>
-          <wp:anchor distT="0" distB="0" distL="114300" distR="114300" simplePos="0" relativeHeight="251659264" behindDoc="0" locked="0" layoutInCell="1" allowOverlap="1" wp14:anchorId="57CE330F" wp14:editId="1C89BA5E">
+          <wp:anchor distT="0" distB="0" distL="114300" distR="114300" simplePos="0" relativeHeight="251659264" behindDoc="0" locked="0" layoutInCell="1" allowOverlap="1" wp14:anchorId="57CE330F" wp14:editId="7C3E71BA">
             <wp:simplePos x="0" y="0"/>
             <wp:positionH relativeFrom="column">
               <wp:posOffset>3243580</wp:posOffset>
@@ -216,7 +295,7 @@
           <w:noProof/>
         </w:rPr>
         <w:drawing>
-          <wp:anchor distT="0" distB="0" distL="114300" distR="114300" simplePos="0" relativeHeight="251658240" behindDoc="0" locked="0" layoutInCell="1" allowOverlap="1" wp14:anchorId="6ABF5B8C" wp14:editId="4A27FAED">
+          <wp:anchor distT="0" distB="0" distL="114300" distR="114300" simplePos="0" relativeHeight="251658240" behindDoc="0" locked="0" layoutInCell="1" allowOverlap="1" wp14:anchorId="6ABF5B8C" wp14:editId="4C17B217">
             <wp:simplePos x="0" y="0"/>
             <wp:positionH relativeFrom="column">
               <wp:posOffset>114935</wp:posOffset>
@@ -334,23 +413,44 @@
           <w:rFonts w:ascii="Times New Roman" w:hAnsi="Times New Roman" w:cs="Times New Roman"/>
         </w:rPr>
       </w:pPr>
+    </w:p>
+    <w:p>
+      <w:pPr>
+        <w:rPr>
+          <w:rFonts w:ascii="Times New Roman" w:hAnsi="Times New Roman" w:cs="Times New Roman"/>
+        </w:rPr>
+      </w:pPr>
+    </w:p>
+    <w:p>
+      <w:pPr>
+        <w:rPr>
+          <w:rFonts w:ascii="Times New Roman" w:hAnsi="Times New Roman" w:cs="Times New Roman"/>
+        </w:rPr>
+      </w:pPr>
+    </w:p>
+    <w:p>
+      <w:pPr>
+        <w:rPr>
+          <w:rFonts w:ascii="Times New Roman" w:hAnsi="Times New Roman" w:cs="Times New Roman"/>
+        </w:rPr>
+      </w:pPr>
       <w:r>
         <w:rPr>
           <w:rFonts w:ascii="Times New Roman" w:hAnsi="Times New Roman" w:cs="Times New Roman"/>
           <w:noProof/>
         </w:rPr>
         <w:drawing>
-          <wp:anchor distT="0" distB="0" distL="114300" distR="114300" simplePos="0" relativeHeight="251660288" behindDoc="0" locked="0" layoutInCell="1" allowOverlap="1" wp14:anchorId="274FED4A" wp14:editId="404EE78E">
+          <wp:anchor distT="0" distB="0" distL="114300" distR="114300" simplePos="0" relativeHeight="251660288" behindDoc="0" locked="0" layoutInCell="1" allowOverlap="1" wp14:anchorId="274FED4A" wp14:editId="5E8A46D7">
             <wp:simplePos x="0" y="0"/>
             <wp:positionH relativeFrom="column">
-              <wp:posOffset>-215900</wp:posOffset>
+              <wp:posOffset>1228759</wp:posOffset>
             </wp:positionH>
             <wp:positionV relativeFrom="paragraph">
-              <wp:posOffset>215265</wp:posOffset>
+              <wp:posOffset>2850206</wp:posOffset>
             </wp:positionV>
             <wp:extent cx="3580130" cy="2310130"/>
             <wp:effectExtent l="0" t="0" r="1270" b="1270"/>
-            <wp:wrapSquare wrapText="bothSides"/>
+            <wp:wrapNone/>
             <wp:docPr id="4" name="Picture 4"/>
             <wp:cNvGraphicFramePr>
               <a:graphicFrameLocks xmlns:a="http://schemas.openxmlformats.org/drawingml/2006/main" noChangeAspect="1"/>
@@ -401,17 +501,17 @@
           <w:noProof/>
         </w:rPr>
         <w:drawing>
-          <wp:anchor distT="0" distB="0" distL="114300" distR="114300" simplePos="0" relativeHeight="251662336" behindDoc="0" locked="0" layoutInCell="1" allowOverlap="1" wp14:anchorId="43E8F615" wp14:editId="5B355021">
+          <wp:anchor distT="0" distB="0" distL="114300" distR="114300" simplePos="0" relativeHeight="251662336" behindDoc="0" locked="0" layoutInCell="1" allowOverlap="1" wp14:anchorId="43E8F615" wp14:editId="41EED00F">
             <wp:simplePos x="0" y="0"/>
             <wp:positionH relativeFrom="column">
-              <wp:posOffset>3443605</wp:posOffset>
+              <wp:posOffset>1232381</wp:posOffset>
             </wp:positionH>
             <wp:positionV relativeFrom="paragraph">
-              <wp:posOffset>220980</wp:posOffset>
+              <wp:posOffset>223348</wp:posOffset>
             </wp:positionV>
-            <wp:extent cx="3574118" cy="2313432"/>
+            <wp:extent cx="3573780" cy="2313305"/>
             <wp:effectExtent l="0" t="0" r="7620" b="0"/>
-            <wp:wrapSquare wrapText="bothSides"/>
+            <wp:wrapNone/>
             <wp:docPr id="1" name="Picture 1"/>
             <wp:cNvGraphicFramePr>
               <a:graphicFrameLocks xmlns:a="http://schemas.openxmlformats.org/drawingml/2006/main" noChangeAspect="1"/>
@@ -438,7 +538,7 @@
                   <pic:spPr>
                     <a:xfrm>
                       <a:off x="0" y="0"/>
-                      <a:ext cx="3574118" cy="2313432"/>
+                      <a:ext cx="3573780" cy="2313305"/>
                     </a:xfrm>
                     <a:prstGeom prst="rect">
                       <a:avLst/>
@@ -456,37 +556,23 @@
           </wp:anchor>
         </w:drawing>
       </w:r>
-    </w:p>
-    <w:p>
-      <w:pPr>
-        <w:rPr>
-          <w:rFonts w:ascii="Times New Roman" w:hAnsi="Times New Roman" w:cs="Times New Roman"/>
-        </w:rPr>
-      </w:pPr>
-    </w:p>
-    <w:p>
-      <w:pPr>
-        <w:rPr>
-          <w:rFonts w:ascii="Times New Roman" w:hAnsi="Times New Roman" w:cs="Times New Roman"/>
-        </w:rPr>
-      </w:pPr>
       <w:r>
         <w:rPr>
           <w:rFonts w:ascii="Times New Roman" w:hAnsi="Times New Roman" w:cs="Times New Roman"/>
           <w:noProof/>
         </w:rPr>
         <w:drawing>
-          <wp:anchor distT="0" distB="0" distL="114300" distR="114300" simplePos="0" relativeHeight="251661312" behindDoc="0" locked="0" layoutInCell="1" allowOverlap="1" wp14:anchorId="7D37BC4F" wp14:editId="5E402359">
+          <wp:anchor distT="0" distB="0" distL="114300" distR="114300" simplePos="0" relativeHeight="251661312" behindDoc="0" locked="0" layoutInCell="1" allowOverlap="1" wp14:anchorId="7D37BC4F" wp14:editId="7904B367">
             <wp:simplePos x="0" y="0"/>
             <wp:positionH relativeFrom="column">
-              <wp:posOffset>1534795</wp:posOffset>
+              <wp:posOffset>1154619</wp:posOffset>
             </wp:positionH>
             <wp:positionV relativeFrom="paragraph">
-              <wp:posOffset>196850</wp:posOffset>
+              <wp:posOffset>5485284</wp:posOffset>
             </wp:positionV>
-            <wp:extent cx="3849917" cy="2313432"/>
+            <wp:extent cx="3849370" cy="2313305"/>
             <wp:effectExtent l="0" t="0" r="11430" b="0"/>
-            <wp:wrapSquare wrapText="bothSides"/>
+            <wp:wrapNone/>
             <wp:docPr id="5" name="Picture 5"/>
             <wp:cNvGraphicFramePr>
               <a:graphicFrameLocks xmlns:a="http://schemas.openxmlformats.org/drawingml/2006/main" noChangeAspect="1"/>
@@ -513,7 +599,7 @@
                   <pic:spPr>
                     <a:xfrm>
                       <a:off x="0" y="0"/>
-                      <a:ext cx="3849917" cy="2313432"/>
+                      <a:ext cx="3849370" cy="2313305"/>
                     </a:xfrm>
                     <a:prstGeom prst="rect">
                       <a:avLst/>
@@ -534,7 +620,7 @@
     </w:p>
     <w:sectPr>
       <w:pgSz w:w="12240" w:h="15840"/>
-      <w:pgMar w:top="720" w:right="720" w:bottom="720" w:left="720" w:header="720" w:footer="720" w:gutter="0"/>
+      <w:pgMar w:top="1440" w:right="1440" w:bottom="1440" w:left="1440" w:header="720" w:footer="720" w:gutter="0"/>
       <w:cols w:space="720"/>
       <w:docGrid w:linePitch="360"/>
     </w:sectPr>
